--- a/02读书读后感/学会提问的读后感.docx
+++ b/02读书读后感/学会提问的读后感.docx
@@ -9,8 +9,6 @@
           <w:b/>
         </w:rPr>
       </w:pPr>
-      <w:bookmarkStart w:id="0" w:name="_GoBack"/>
-      <w:bookmarkEnd w:id="0"/>
       <w:r>
         <w:rPr>
           <w:rFonts w:hint="eastAsia"/>
@@ -630,6 +628,11 @@
       </w:r>
     </w:p>
     <w:p>
+      <w:pPr>
+        <w:rPr>
+          <w:rFonts w:hint="eastAsia"/>
+        </w:rPr>
+      </w:pPr>
       <w:r>
         <w:rPr>
           <w:rFonts w:hint="eastAsia"/>
@@ -642,6 +645,29 @@
         </w:rPr>
         <w:t>积极主动的利用关键问题的强烈愿望。</w:t>
       </w:r>
+    </w:p>
+    <w:p>
+      <w:pPr>
+        <w:rPr>
+          <w:rFonts w:hint="eastAsia"/>
+        </w:rPr>
+      </w:pPr>
+    </w:p>
+    <w:p>
+      <w:r>
+        <w:rPr>
+          <w:rFonts w:hint="eastAsia"/>
+        </w:rPr>
+        <w:t>别人的观点和不当之处总不会一直不停的自动跳到你的眼前。作为读者和听众你必须保持全神贯注，而保持精力集中的最好办法就是不断提问。批判性的提问时检索信息和搜寻答案的最好方法。恰到好处的连珠发文有个强大的优势：它们能保证你打破砂锅问到底，哪怕你对讨论的主题所知有限而不碍事。比如，你不必成为玉儿专家也一样可以针对日托中心的某系举措适当与否提出一些关键性问题。</w:t>
+      </w:r>
+      <w:r>
+        <w:rPr>
+          <w:rFonts w:hint="eastAsia"/>
+        </w:rPr>
+        <w:t xml:space="preserve">    </w:t>
+      </w:r>
+      <w:bookmarkStart w:id="0" w:name="_GoBack"/>
+      <w:bookmarkEnd w:id="0"/>
     </w:p>
     <w:sectPr>
       <w:pgSz w:w="11906" w:h="16838"/>
@@ -1325,7 +1351,7 @@
 </file>
 
 <file path=customXml/itemProps1.xml><?xml version="1.0" encoding="utf-8"?>
-<ds:datastoreItem xmlns:ds="http://schemas.openxmlformats.org/officeDocument/2006/customXml" ds:itemID="{DF8D4081-981B-421C-9D55-C19BEA31A9C6}">
+<ds:datastoreItem xmlns:ds="http://schemas.openxmlformats.org/officeDocument/2006/customXml" ds:itemID="{7960E23D-D064-40D5-830E-6A12465489D1}">
   <ds:schemaRefs>
     <ds:schemaRef ds:uri="http://schemas.openxmlformats.org/officeDocument/2006/bibliography"/>
   </ds:schemaRefs>
